--- a/DBA/Redis config.docx
+++ b/DBA/Redis config.docx
@@ -530,7 +530,1527 @@
           <w:rFonts w:hint="default"/>
           <w:lang w:val="en-US" w:eastAsia="zh-CN"/>
         </w:rPr>
-        <w:t>- 设置样本数量，LRU算法和最⼩TTL算法都并⾮是精确的算法，⽽是估算值，所以你可以设置样本的⼤⼩，redis默</w:t>
+        <w:t>- 设置样本数量，LRU算法和最⼩TTL算法都并⾮是精确的算法，⽽是估算值，所以你可以设置样本的⼤⼩，redis默认会检查这么多个key并选择其中LRU的那个。</w:t>
+      </w:r>
+    </w:p>
+    <w:p>
+      <w:pPr>
+        <w:rPr>
+          <w:rFonts w:hint="default"/>
+          <w:lang w:val="en-US" w:eastAsia="zh-CN"/>
+        </w:rPr>
+      </w:pPr>
+      <w:r>
+        <w:rPr>
+          <w:rFonts w:hint="default"/>
+          <w:lang w:val="en-US" w:eastAsia="zh-CN"/>
+        </w:rPr>
+        <w:t>- ⼀般设置3到7的数字，数值越⼩样本越不准确，但性能消耗越⼩。</w:t>
+      </w:r>
+    </w:p>
+    <w:p>
+      <w:pPr>
+        <w:rPr>
+          <w:rFonts w:hint="eastAsia"/>
+          <w:lang w:val="en-US" w:eastAsia="zh-CN"/>
+        </w:rPr>
+      </w:pPr>
+    </w:p>
+    <w:p>
+      <w:pPr>
+        <w:rPr>
+          <w:rFonts w:hint="eastAsia"/>
+          <w:lang w:val="en-US" w:eastAsia="zh-CN"/>
+        </w:rPr>
+      </w:pPr>
+    </w:p>
+    <w:p>
+      <w:pPr>
+        <w:keepNext w:val="0"/>
+        <w:keepLines w:val="0"/>
+        <w:widowControl/>
+        <w:suppressLineNumbers w:val="0"/>
+        <w:jc w:val="left"/>
+        <w:rPr>
+          <w:rFonts w:ascii="Courier" w:hAnsi="Courier" w:eastAsia="宋体" w:cs="Courier"/>
+          <w:color w:val="AA5500"/>
+          <w:kern w:val="0"/>
+          <w:sz w:val="19"/>
+          <w:szCs w:val="19"/>
+          <w:lang w:val="en-US" w:eastAsia="zh-CN" w:bidi="ar"/>
+        </w:rPr>
+      </w:pPr>
+    </w:p>
+    <w:p>
+      <w:pPr>
+        <w:keepNext w:val="0"/>
+        <w:keepLines w:val="0"/>
+        <w:widowControl/>
+        <w:suppressLineNumbers w:val="0"/>
+        <w:jc w:val="left"/>
+      </w:pPr>
+      <w:r>
+        <w:rPr>
+          <w:rFonts w:ascii="Courier" w:hAnsi="Courier" w:eastAsia="宋体" w:cs="Courier"/>
+          <w:color w:val="AA5500"/>
+          <w:kern w:val="0"/>
+          <w:sz w:val="19"/>
+          <w:szCs w:val="19"/>
+          <w:lang w:val="en-US" w:eastAsia="zh-CN" w:bidi="ar"/>
+        </w:rPr>
+        <w:t xml:space="preserve"># rdb </w:t>
+      </w:r>
+      <w:r>
+        <w:rPr>
+          <w:rFonts w:hint="eastAsia" w:ascii="Courier" w:hAnsi="Courier" w:eastAsia="宋体" w:cs="Courier"/>
+          <w:color w:val="AA5500"/>
+          <w:kern w:val="0"/>
+          <w:sz w:val="19"/>
+          <w:szCs w:val="19"/>
+          <w:lang w:val="en-US" w:eastAsia="zh-CN" w:bidi="ar"/>
+        </w:rPr>
+        <w:t>持久化</w:t>
+      </w:r>
+      <w:r>
+        <w:rPr>
+          <w:rFonts w:ascii="PingFangSC-Regular" w:hAnsi="PingFangSC-Regular" w:eastAsia="PingFangSC-Regular" w:cs="PingFangSC-Regular"/>
+          <w:color w:val="AA5500"/>
+          <w:kern w:val="0"/>
+          <w:sz w:val="19"/>
+          <w:szCs w:val="19"/>
+          <w:lang w:val="en-US" w:eastAsia="zh-CN" w:bidi="ar"/>
+        </w:rPr>
+        <w:t xml:space="preserve">相关 </w:t>
+      </w:r>
+    </w:p>
+    <w:p>
+      <w:pPr>
+        <w:keepNext w:val="0"/>
+        <w:keepLines w:val="0"/>
+        <w:pageBreakBefore w:val="0"/>
+        <w:widowControl/>
+        <w:suppressLineNumbers w:val="0"/>
+        <w:kinsoku/>
+        <w:wordWrap/>
+        <w:overflowPunct/>
+        <w:topLinePunct w:val="0"/>
+        <w:autoSpaceDE/>
+        <w:autoSpaceDN/>
+        <w:bidi w:val="0"/>
+        <w:adjustRightInd/>
+        <w:snapToGrid/>
+        <w:spacing w:line="240" w:lineRule="atLeast"/>
+        <w:jc w:val="left"/>
+        <w:textAlignment w:val="auto"/>
+      </w:pPr>
+      <w:r>
+        <w:rPr>
+          <w:rFonts w:hint="default" w:ascii="Courier" w:hAnsi="Courier" w:eastAsia="宋体" w:cs="Courier"/>
+          <w:color w:val="116644"/>
+          <w:kern w:val="0"/>
+          <w:sz w:val="19"/>
+          <w:szCs w:val="19"/>
+          <w:lang w:val="en-US" w:eastAsia="zh-CN" w:bidi="ar"/>
+        </w:rPr>
+        <w:t>1</w:t>
+      </w:r>
+      <w:r>
+        <w:rPr>
+          <w:rFonts w:hint="default" w:ascii="Courier" w:hAnsi="Courier" w:eastAsia="宋体" w:cs="Courier"/>
+          <w:color w:val="333333"/>
+          <w:kern w:val="0"/>
+          <w:sz w:val="19"/>
+          <w:szCs w:val="19"/>
+          <w:lang w:val="en-US" w:eastAsia="zh-CN" w:bidi="ar"/>
+        </w:rPr>
+        <w:t xml:space="preserve">.save </w:t>
+      </w:r>
+    </w:p>
+    <w:p>
+      <w:pPr>
+        <w:keepNext w:val="0"/>
+        <w:keepLines w:val="0"/>
+        <w:pageBreakBefore w:val="0"/>
+        <w:widowControl/>
+        <w:suppressLineNumbers w:val="0"/>
+        <w:kinsoku/>
+        <w:wordWrap/>
+        <w:overflowPunct/>
+        <w:topLinePunct w:val="0"/>
+        <w:autoSpaceDE/>
+        <w:autoSpaceDN/>
+        <w:bidi w:val="0"/>
+        <w:adjustRightInd/>
+        <w:snapToGrid/>
+        <w:spacing w:line="280" w:lineRule="exact"/>
+        <w:jc w:val="left"/>
+        <w:textAlignment w:val="auto"/>
+        <w:rPr>
+          <w:rFonts w:hint="default" w:ascii="PingFangSC-Regular" w:hAnsi="PingFangSC-Regular" w:eastAsia="PingFangSC-Regular" w:cs="PingFangSC-Regular"/>
+          <w:color w:val="333333"/>
+          <w:kern w:val="0"/>
+          <w:sz w:val="19"/>
+          <w:szCs w:val="19"/>
+          <w:lang w:val="en-US" w:eastAsia="zh-CN" w:bidi="ar"/>
+        </w:rPr>
+      </w:pPr>
+      <w:r>
+        <w:rPr>
+          <w:rFonts w:hint="default" w:ascii="PingFangSC-Regular" w:hAnsi="PingFangSC-Regular" w:eastAsia="PingFangSC-Regular" w:cs="PingFangSC-Regular"/>
+          <w:color w:val="333333"/>
+          <w:kern w:val="0"/>
+          <w:sz w:val="19"/>
+          <w:szCs w:val="19"/>
+          <w:lang w:val="en-US" w:eastAsia="zh-CN" w:bidi="ar"/>
+        </w:rPr>
+        <w:t>触发</w:t>
+      </w:r>
+      <w:r>
+        <w:rPr>
+          <w:rFonts w:hint="default" w:ascii="Courier" w:hAnsi="Courier" w:eastAsia="宋体" w:cs="Courier"/>
+          <w:color w:val="333333"/>
+          <w:kern w:val="0"/>
+          <w:sz w:val="19"/>
+          <w:szCs w:val="19"/>
+          <w:lang w:val="en-US" w:eastAsia="zh-CN" w:bidi="ar"/>
+        </w:rPr>
+        <w:t>redis</w:t>
+      </w:r>
+      <w:r>
+        <w:rPr>
+          <w:rFonts w:hint="default" w:ascii="PingFangSC-Regular" w:hAnsi="PingFangSC-Regular" w:eastAsia="PingFangSC-Regular" w:cs="PingFangSC-Regular"/>
+          <w:color w:val="333333"/>
+          <w:kern w:val="0"/>
+          <w:sz w:val="19"/>
+          <w:szCs w:val="19"/>
+          <w:lang w:val="en-US" w:eastAsia="zh-CN" w:bidi="ar"/>
+        </w:rPr>
+        <w:t xml:space="preserve">持久化的条件，将内存中的数据保存到磁盘中，默认配置如下： </w:t>
+      </w:r>
+    </w:p>
+    <w:p>
+      <w:pPr>
+        <w:keepNext w:val="0"/>
+        <w:keepLines w:val="0"/>
+        <w:pageBreakBefore w:val="0"/>
+        <w:widowControl/>
+        <w:suppressLineNumbers w:val="0"/>
+        <w:kinsoku/>
+        <w:wordWrap/>
+        <w:overflowPunct/>
+        <w:topLinePunct w:val="0"/>
+        <w:autoSpaceDE/>
+        <w:autoSpaceDN/>
+        <w:bidi w:val="0"/>
+        <w:adjustRightInd/>
+        <w:snapToGrid/>
+        <w:spacing w:line="280" w:lineRule="exact"/>
+        <w:jc w:val="left"/>
+        <w:textAlignment w:val="auto"/>
+        <w:rPr>
+          <w:rFonts w:hint="default" w:ascii="PingFangSC-Regular" w:hAnsi="PingFangSC-Regular" w:eastAsia="PingFangSC-Regular" w:cs="PingFangSC-Regular"/>
+          <w:color w:val="333333"/>
+          <w:kern w:val="0"/>
+          <w:sz w:val="19"/>
+          <w:szCs w:val="19"/>
+          <w:lang w:val="en-US" w:eastAsia="zh-CN" w:bidi="ar"/>
+        </w:rPr>
+      </w:pPr>
+      <w:r>
+        <w:rPr>
+          <w:rFonts w:hint="default" w:ascii="Courier" w:hAnsi="Courier" w:eastAsia="宋体" w:cs="Courier"/>
+          <w:color w:val="0000CC"/>
+          <w:kern w:val="0"/>
+          <w:sz w:val="19"/>
+          <w:szCs w:val="19"/>
+          <w:lang w:val="en-US" w:eastAsia="zh-CN" w:bidi="ar"/>
+        </w:rPr>
+        <w:t>-</w:t>
+      </w:r>
+      <w:r>
+        <w:rPr>
+          <w:rFonts w:hint="default" w:ascii="Courier" w:hAnsi="Courier" w:eastAsia="宋体" w:cs="Courier"/>
+          <w:color w:val="333333"/>
+          <w:kern w:val="0"/>
+          <w:sz w:val="19"/>
+          <w:szCs w:val="19"/>
+          <w:lang w:val="en-US" w:eastAsia="zh-CN" w:bidi="ar"/>
+        </w:rPr>
+        <w:t xml:space="preserve"> save </w:t>
+      </w:r>
+      <w:r>
+        <w:rPr>
+          <w:rFonts w:hint="default" w:ascii="Courier" w:hAnsi="Courier" w:eastAsia="宋体" w:cs="Courier"/>
+          <w:color w:val="116644"/>
+          <w:kern w:val="0"/>
+          <w:sz w:val="19"/>
+          <w:szCs w:val="19"/>
+          <w:lang w:val="en-US" w:eastAsia="zh-CN" w:bidi="ar"/>
+        </w:rPr>
+        <w:t>900 1</w:t>
+      </w:r>
+      <w:r>
+        <w:rPr>
+          <w:rFonts w:hint="default" w:ascii="PingFangSC-Regular" w:hAnsi="PingFangSC-Regular" w:eastAsia="PingFangSC-Regular" w:cs="PingFangSC-Regular"/>
+          <w:color w:val="333333"/>
+          <w:kern w:val="0"/>
+          <w:sz w:val="19"/>
+          <w:szCs w:val="19"/>
+          <w:lang w:val="en-US" w:eastAsia="zh-CN" w:bidi="ar"/>
+        </w:rPr>
+        <w:t>：当</w:t>
+      </w:r>
+      <w:r>
+        <w:rPr>
+          <w:rFonts w:hint="default" w:ascii="Courier" w:hAnsi="Courier" w:eastAsia="宋体" w:cs="Courier"/>
+          <w:color w:val="333333"/>
+          <w:kern w:val="0"/>
+          <w:sz w:val="19"/>
+          <w:szCs w:val="19"/>
+          <w:lang w:val="en-US" w:eastAsia="zh-CN" w:bidi="ar"/>
+        </w:rPr>
+        <w:t>900</w:t>
+      </w:r>
+      <w:r>
+        <w:rPr>
+          <w:rFonts w:hint="default" w:ascii="PingFangSC-Regular" w:hAnsi="PingFangSC-Regular" w:eastAsia="PingFangSC-Regular" w:cs="PingFangSC-Regular"/>
+          <w:color w:val="333333"/>
+          <w:kern w:val="0"/>
+          <w:sz w:val="19"/>
+          <w:szCs w:val="19"/>
+          <w:lang w:val="en-US" w:eastAsia="zh-CN" w:bidi="ar"/>
+        </w:rPr>
+        <w:t>秒内，⾄少有</w:t>
+      </w:r>
+      <w:r>
+        <w:rPr>
+          <w:rFonts w:hint="default" w:ascii="Courier" w:hAnsi="Courier" w:eastAsia="宋体" w:cs="Courier"/>
+          <w:color w:val="333333"/>
+          <w:kern w:val="0"/>
+          <w:sz w:val="19"/>
+          <w:szCs w:val="19"/>
+          <w:lang w:val="en-US" w:eastAsia="zh-CN" w:bidi="ar"/>
+        </w:rPr>
+        <w:t>1</w:t>
+      </w:r>
+      <w:r>
+        <w:rPr>
+          <w:rFonts w:hint="default" w:ascii="PingFangSC-Regular" w:hAnsi="PingFangSC-Regular" w:eastAsia="PingFangSC-Regular" w:cs="PingFangSC-Regular"/>
+          <w:color w:val="333333"/>
+          <w:kern w:val="0"/>
+          <w:sz w:val="19"/>
+          <w:szCs w:val="19"/>
+          <w:lang w:val="en-US" w:eastAsia="zh-CN" w:bidi="ar"/>
+        </w:rPr>
+        <w:t>个</w:t>
+      </w:r>
+      <w:r>
+        <w:rPr>
+          <w:rFonts w:hint="default" w:ascii="Courier" w:hAnsi="Courier" w:eastAsia="宋体" w:cs="Courier"/>
+          <w:color w:val="333333"/>
+          <w:kern w:val="0"/>
+          <w:sz w:val="19"/>
+          <w:szCs w:val="19"/>
+          <w:lang w:val="en-US" w:eastAsia="zh-CN" w:bidi="ar"/>
+        </w:rPr>
+        <w:t>key</w:t>
+      </w:r>
+      <w:r>
+        <w:rPr>
+          <w:rFonts w:hint="default" w:ascii="PingFangSC-Regular" w:hAnsi="PingFangSC-Regular" w:eastAsia="PingFangSC-Regular" w:cs="PingFangSC-Regular"/>
+          <w:color w:val="333333"/>
+          <w:kern w:val="0"/>
+          <w:sz w:val="19"/>
+          <w:szCs w:val="19"/>
+          <w:lang w:val="en-US" w:eastAsia="zh-CN" w:bidi="ar"/>
+        </w:rPr>
+        <w:t xml:space="preserve">的值发⽣变化，则保存到磁盘中 </w:t>
+      </w:r>
+    </w:p>
+    <w:p>
+      <w:pPr>
+        <w:keepNext w:val="0"/>
+        <w:keepLines w:val="0"/>
+        <w:pageBreakBefore w:val="0"/>
+        <w:widowControl/>
+        <w:suppressLineNumbers w:val="0"/>
+        <w:kinsoku/>
+        <w:wordWrap/>
+        <w:overflowPunct/>
+        <w:topLinePunct w:val="0"/>
+        <w:autoSpaceDE/>
+        <w:autoSpaceDN/>
+        <w:bidi w:val="0"/>
+        <w:adjustRightInd/>
+        <w:snapToGrid/>
+        <w:spacing w:line="280" w:lineRule="exact"/>
+        <w:jc w:val="left"/>
+        <w:textAlignment w:val="auto"/>
+      </w:pPr>
+      <w:r>
+        <w:rPr>
+          <w:rFonts w:hint="default" w:ascii="Courier" w:hAnsi="Courier" w:eastAsia="宋体" w:cs="Courier"/>
+          <w:color w:val="0000CC"/>
+          <w:kern w:val="0"/>
+          <w:sz w:val="19"/>
+          <w:szCs w:val="19"/>
+          <w:lang w:val="en-US" w:eastAsia="zh-CN" w:bidi="ar"/>
+        </w:rPr>
+        <w:t>-</w:t>
+      </w:r>
+      <w:r>
+        <w:rPr>
+          <w:rFonts w:hint="default" w:ascii="Courier" w:hAnsi="Courier" w:eastAsia="宋体" w:cs="Courier"/>
+          <w:color w:val="333333"/>
+          <w:kern w:val="0"/>
+          <w:sz w:val="19"/>
+          <w:szCs w:val="19"/>
+          <w:lang w:val="en-US" w:eastAsia="zh-CN" w:bidi="ar"/>
+        </w:rPr>
+        <w:t xml:space="preserve"> save </w:t>
+      </w:r>
+      <w:r>
+        <w:rPr>
+          <w:rFonts w:hint="default" w:ascii="Courier" w:hAnsi="Courier" w:eastAsia="宋体" w:cs="Courier"/>
+          <w:color w:val="116644"/>
+          <w:kern w:val="0"/>
+          <w:sz w:val="19"/>
+          <w:szCs w:val="19"/>
+          <w:lang w:val="en-US" w:eastAsia="zh-CN" w:bidi="ar"/>
+        </w:rPr>
+        <w:t>300 10</w:t>
+      </w:r>
+      <w:r>
+        <w:rPr>
+          <w:rFonts w:hint="default" w:ascii="PingFangSC-Regular" w:hAnsi="PingFangSC-Regular" w:eastAsia="PingFangSC-Regular" w:cs="PingFangSC-Regular"/>
+          <w:color w:val="333333"/>
+          <w:kern w:val="0"/>
+          <w:sz w:val="19"/>
+          <w:szCs w:val="19"/>
+          <w:lang w:val="en-US" w:eastAsia="zh-CN" w:bidi="ar"/>
+        </w:rPr>
+        <w:t>：当</w:t>
+      </w:r>
+      <w:r>
+        <w:rPr>
+          <w:rFonts w:hint="default" w:ascii="Courier" w:hAnsi="Courier" w:eastAsia="宋体" w:cs="Courier"/>
+          <w:color w:val="333333"/>
+          <w:kern w:val="0"/>
+          <w:sz w:val="19"/>
+          <w:szCs w:val="19"/>
+          <w:lang w:val="en-US" w:eastAsia="zh-CN" w:bidi="ar"/>
+        </w:rPr>
+        <w:t>300</w:t>
+      </w:r>
+      <w:r>
+        <w:rPr>
+          <w:rFonts w:hint="default" w:ascii="PingFangSC-Regular" w:hAnsi="PingFangSC-Regular" w:eastAsia="PingFangSC-Regular" w:cs="PingFangSC-Regular"/>
+          <w:color w:val="333333"/>
+          <w:kern w:val="0"/>
+          <w:sz w:val="19"/>
+          <w:szCs w:val="19"/>
+          <w:lang w:val="en-US" w:eastAsia="zh-CN" w:bidi="ar"/>
+        </w:rPr>
+        <w:t>秒内，⾄少有</w:t>
+      </w:r>
+      <w:r>
+        <w:rPr>
+          <w:rFonts w:hint="default" w:ascii="Courier" w:hAnsi="Courier" w:eastAsia="宋体" w:cs="Courier"/>
+          <w:color w:val="333333"/>
+          <w:kern w:val="0"/>
+          <w:sz w:val="19"/>
+          <w:szCs w:val="19"/>
+          <w:lang w:val="en-US" w:eastAsia="zh-CN" w:bidi="ar"/>
+        </w:rPr>
+        <w:t>10</w:t>
+      </w:r>
+      <w:r>
+        <w:rPr>
+          <w:rFonts w:hint="default" w:ascii="PingFangSC-Regular" w:hAnsi="PingFangSC-Regular" w:eastAsia="PingFangSC-Regular" w:cs="PingFangSC-Regular"/>
+          <w:color w:val="333333"/>
+          <w:kern w:val="0"/>
+          <w:sz w:val="19"/>
+          <w:szCs w:val="19"/>
+          <w:lang w:val="en-US" w:eastAsia="zh-CN" w:bidi="ar"/>
+        </w:rPr>
+        <w:t>个</w:t>
+      </w:r>
+      <w:r>
+        <w:rPr>
+          <w:rFonts w:hint="default" w:ascii="Courier" w:hAnsi="Courier" w:eastAsia="宋体" w:cs="Courier"/>
+          <w:color w:val="333333"/>
+          <w:kern w:val="0"/>
+          <w:sz w:val="19"/>
+          <w:szCs w:val="19"/>
+          <w:lang w:val="en-US" w:eastAsia="zh-CN" w:bidi="ar"/>
+        </w:rPr>
+        <w:t>key</w:t>
+      </w:r>
+      <w:r>
+        <w:rPr>
+          <w:rFonts w:hint="default" w:ascii="PingFangSC-Regular" w:hAnsi="PingFangSC-Regular" w:eastAsia="PingFangSC-Regular" w:cs="PingFangSC-Regular"/>
+          <w:color w:val="333333"/>
+          <w:kern w:val="0"/>
+          <w:sz w:val="19"/>
+          <w:szCs w:val="19"/>
+          <w:lang w:val="en-US" w:eastAsia="zh-CN" w:bidi="ar"/>
+        </w:rPr>
+        <w:t>的值发⽣变化，则保存到磁盘中</w:t>
+      </w:r>
+    </w:p>
+    <w:p>
+      <w:pPr>
+        <w:keepNext w:val="0"/>
+        <w:keepLines w:val="0"/>
+        <w:pageBreakBefore w:val="0"/>
+        <w:kinsoku/>
+        <w:wordWrap/>
+        <w:overflowPunct/>
+        <w:topLinePunct w:val="0"/>
+        <w:autoSpaceDE/>
+        <w:autoSpaceDN/>
+        <w:bidi w:val="0"/>
+        <w:adjustRightInd/>
+        <w:snapToGrid/>
+        <w:spacing w:line="280" w:lineRule="exact"/>
+        <w:textAlignment w:val="auto"/>
+        <w:rPr>
+          <w:rFonts w:hint="default"/>
+          <w:lang w:val="en-US" w:eastAsia="zh-CN"/>
+        </w:rPr>
+      </w:pPr>
+      <w:r>
+        <w:rPr>
+          <w:rFonts w:hint="default"/>
+          <w:lang w:val="en-US" w:eastAsia="zh-CN"/>
+        </w:rPr>
+        <w:t>- save 60 10000：当60秒内，⾄少有10000个key的值发⽣变化，则保存到磁盘中</w:t>
+      </w:r>
+    </w:p>
+    <w:p>
+      <w:pPr>
+        <w:rPr>
+          <w:rFonts w:hint="default"/>
+          <w:lang w:val="en-US" w:eastAsia="zh-CN"/>
+        </w:rPr>
+      </w:pPr>
+      <w:r>
+        <w:rPr>
+          <w:rFonts w:hint="default"/>
+          <w:lang w:val="en-US" w:eastAsia="zh-CN"/>
+        </w:rPr>
+        <w:t>如果不需要做持久化，仅使⽤缓存功能，则可以将持久化条件全部注释，且设置为save ""</w:t>
+      </w:r>
+    </w:p>
+    <w:p>
+      <w:pPr>
+        <w:rPr>
+          <w:rFonts w:hint="default"/>
+          <w:lang w:val="en-US" w:eastAsia="zh-CN"/>
+        </w:rPr>
+      </w:pPr>
+      <w:r>
+        <w:rPr>
+          <w:rFonts w:hint="default"/>
+          <w:lang w:val="en-US" w:eastAsia="zh-CN"/>
+        </w:rPr>
+        <w:t>2.rdbcompression #是否开启RDB⽂件压缩，默认为yes，表示开启。如果为yes，则redis采⽤LZF算法进⾏压</w:t>
+      </w:r>
+    </w:p>
+    <w:p>
+      <w:pPr>
+        <w:rPr>
+          <w:rFonts w:hint="default"/>
+          <w:lang w:val="en-US" w:eastAsia="zh-CN"/>
+        </w:rPr>
+      </w:pPr>
+      <w:r>
+        <w:rPr>
+          <w:rFonts w:hint="default"/>
+          <w:lang w:val="en-US" w:eastAsia="zh-CN"/>
+        </w:rPr>
+        <w:t>缩；如果不想消耗cpu来进⾏压缩，可以设置为no，但存储在磁盘中的快照会⽐较⼤</w:t>
+      </w:r>
+    </w:p>
+    <w:p>
+      <w:pPr>
+        <w:rPr>
+          <w:rFonts w:hint="default"/>
+          <w:lang w:val="en-US" w:eastAsia="zh-CN"/>
+        </w:rPr>
+      </w:pPr>
+      <w:r>
+        <w:rPr>
+          <w:rFonts w:hint="default"/>
+          <w:lang w:val="en-US" w:eastAsia="zh-CN"/>
+        </w:rPr>
+        <w:t>3.dbfilename #RDB⽂件名，默认为dump.rdb。</w:t>
+      </w:r>
+    </w:p>
+    <w:p>
+      <w:pPr>
+        <w:rPr>
+          <w:rFonts w:hint="default"/>
+          <w:lang w:val="en-US" w:eastAsia="zh-CN"/>
+        </w:rPr>
+      </w:pPr>
+      <w:r>
+        <w:rPr>
+          <w:rFonts w:hint="default"/>
+          <w:lang w:val="en-US" w:eastAsia="zh-CN"/>
+        </w:rPr>
+        <w:t>4.dir #RDB⽂件的保存路径，默认为Redis的安装⽬录。</w:t>
+      </w:r>
+    </w:p>
+    <w:p>
+      <w:pPr>
+        <w:rPr>
+          <w:rFonts w:hint="default"/>
+          <w:lang w:val="en-US" w:eastAsia="zh-CN"/>
+        </w:rPr>
+      </w:pPr>
+    </w:p>
+    <w:p>
+      <w:pPr>
+        <w:rPr>
+          <w:rFonts w:hint="default"/>
+          <w:lang w:val="en-US" w:eastAsia="zh-CN"/>
+        </w:rPr>
+      </w:pPr>
+      <w:r>
+        <w:rPr>
+          <w:rFonts w:hint="default"/>
+          <w:lang w:val="en-US" w:eastAsia="zh-CN"/>
+        </w:rPr>
+        <w:t># aof相关</w:t>
+      </w:r>
+    </w:p>
+    <w:p>
+      <w:pPr>
+        <w:rPr>
+          <w:rFonts w:hint="default"/>
+          <w:lang w:val="en-US" w:eastAsia="zh-CN"/>
+        </w:rPr>
+      </w:pPr>
+      <w:r>
+        <w:rPr>
+          <w:rFonts w:hint="default"/>
+          <w:lang w:val="en-US" w:eastAsia="zh-CN"/>
+        </w:rPr>
+        <w:t>1.appendonly</w:t>
+      </w:r>
+    </w:p>
+    <w:p>
+      <w:pPr>
+        <w:rPr>
+          <w:rFonts w:hint="default"/>
+          <w:lang w:val="en-US" w:eastAsia="zh-CN"/>
+        </w:rPr>
+      </w:pPr>
+      <w:r>
+        <w:rPr>
+          <w:rFonts w:hint="default"/>
+          <w:lang w:val="en-US" w:eastAsia="zh-CN"/>
+        </w:rPr>
+        <w:t>是否开启AOF持久化，默认为no。</w:t>
+      </w:r>
+    </w:p>
+    <w:p>
+      <w:pPr>
+        <w:rPr>
+          <w:rFonts w:hint="default"/>
+          <w:lang w:val="en-US" w:eastAsia="zh-CN"/>
+        </w:rPr>
+      </w:pPr>
+      <w:r>
+        <w:rPr>
+          <w:rFonts w:hint="default"/>
+          <w:lang w:val="en-US" w:eastAsia="zh-CN"/>
+        </w:rPr>
+        <w:t>redis默认使⽤RDB⽅式持久化。如果设置为yes，redis会把每次写⼊的数据接收后都写⼊appendonly.aof⽂件中，每次启动redis会先从appendonly.aof⽂件中将数据读取到内存中，忽略RDB⽂件</w:t>
+      </w:r>
+    </w:p>
+    <w:p>
+      <w:pPr>
+        <w:rPr>
+          <w:rFonts w:hint="default"/>
+          <w:lang w:val="en-US" w:eastAsia="zh-CN"/>
+        </w:rPr>
+      </w:pPr>
+      <w:r>
+        <w:rPr>
+          <w:rFonts w:hint="default"/>
+          <w:lang w:val="en-US" w:eastAsia="zh-CN"/>
+        </w:rPr>
+        <w:t>2.appendfilename</w:t>
+      </w:r>
+    </w:p>
+    <w:p>
+      <w:pPr>
+        <w:rPr>
+          <w:rFonts w:hint="default"/>
+          <w:lang w:val="en-US" w:eastAsia="zh-CN"/>
+        </w:rPr>
+      </w:pPr>
+      <w:r>
+        <w:rPr>
+          <w:rFonts w:hint="default"/>
+          <w:lang w:val="en-US" w:eastAsia="zh-CN"/>
+        </w:rPr>
+        <w:t>AOF⽂件名，默认为appendonly.aof。</w:t>
+      </w:r>
+    </w:p>
+    <w:p>
+      <w:pPr>
+        <w:rPr>
+          <w:rFonts w:hint="default"/>
+          <w:lang w:val="en-US" w:eastAsia="zh-CN"/>
+        </w:rPr>
+      </w:pPr>
+      <w:r>
+        <w:rPr>
+          <w:rFonts w:hint="default"/>
+          <w:lang w:val="en-US" w:eastAsia="zh-CN"/>
+        </w:rPr>
+        <w:t>3.appendfsync</w:t>
+      </w:r>
+    </w:p>
+    <w:p>
+      <w:pPr>
+        <w:rPr>
+          <w:rFonts w:hint="default"/>
+          <w:lang w:val="en-US" w:eastAsia="zh-CN"/>
+        </w:rPr>
+      </w:pPr>
+      <w:r>
+        <w:rPr>
+          <w:rFonts w:hint="default"/>
+          <w:lang w:val="en-US" w:eastAsia="zh-CN"/>
+        </w:rPr>
+        <w:t>AOF持久化策略，默认为everysec，表示每秒同步⼀次。有以下选项</w:t>
+      </w:r>
+    </w:p>
+    <w:p>
+      <w:pPr>
+        <w:rPr>
+          <w:rFonts w:hint="default"/>
+          <w:lang w:val="en-US" w:eastAsia="zh-CN"/>
+        </w:rPr>
+      </w:pPr>
+      <w:r>
+        <w:rPr>
+          <w:rFonts w:hint="default"/>
+          <w:lang w:val="en-US" w:eastAsia="zh-CN"/>
+        </w:rPr>
+        <w:t>- no：表示不执⾏fsync命令，由操作系统保证将内存中的数据同步到磁盘中，速度最快</w:t>
+      </w:r>
+    </w:p>
+    <w:p>
+      <w:pPr>
+        <w:rPr>
+          <w:rFonts w:hint="default"/>
+          <w:lang w:val="en-US" w:eastAsia="zh-CN"/>
+        </w:rPr>
+      </w:pPr>
+      <w:r>
+        <w:rPr>
+          <w:rFonts w:hint="default"/>
+          <w:lang w:val="en-US" w:eastAsia="zh-CN"/>
+        </w:rPr>
+        <w:t>- always：表示每次写⼊都执⾏fsync命令，将内存中的数据同步到磁盘中</w:t>
+      </w:r>
+    </w:p>
+    <w:p>
+      <w:pPr>
+        <w:rPr>
+          <w:rFonts w:hint="default"/>
+          <w:lang w:val="en-US" w:eastAsia="zh-CN"/>
+        </w:rPr>
+      </w:pPr>
+      <w:r>
+        <w:rPr>
+          <w:rFonts w:hint="default"/>
+          <w:lang w:val="en-US" w:eastAsia="zh-CN"/>
+        </w:rPr>
+        <w:t>- everysec：表示每秒执⾏⼀次fsync命令，可能会导致丢失这1s数据（如果执⾏fsync命令失败），默认项</w:t>
+      </w:r>
+    </w:p>
+    <w:p>
+      <w:pPr>
+        <w:rPr>
+          <w:rFonts w:hint="default"/>
+          <w:lang w:val="en-US" w:eastAsia="zh-CN"/>
+        </w:rPr>
+      </w:pPr>
+      <w:r>
+        <w:rPr>
+          <w:rFonts w:hint="default"/>
+          <w:lang w:val="en-US" w:eastAsia="zh-CN"/>
+        </w:rPr>
+        <w:t>4.no-appendfsync-on-rewrite</w:t>
+      </w:r>
+    </w:p>
+    <w:p>
+      <w:pPr>
+        <w:rPr>
+          <w:rFonts w:hint="default"/>
+          <w:lang w:val="en-US" w:eastAsia="zh-CN"/>
+        </w:rPr>
+      </w:pPr>
+      <w:r>
+        <w:rPr>
+          <w:rFonts w:hint="default"/>
+          <w:lang w:val="en-US" w:eastAsia="zh-CN"/>
+        </w:rPr>
+        <w:t>在重写⼊aof或rdb⽂件时会造成阻塞，会执⾏⼤量IO，如果对延迟要求较⾼，则设置为yes，表示rewrite期间对新</w:t>
+      </w:r>
+    </w:p>
+    <w:p>
+      <w:pPr>
+        <w:rPr>
+          <w:rFonts w:hint="default"/>
+          <w:lang w:val="en-US" w:eastAsia="zh-CN"/>
+        </w:rPr>
+      </w:pPr>
+      <w:r>
+        <w:rPr>
+          <w:rFonts w:hint="default"/>
+          <w:lang w:val="en-US" w:eastAsia="zh-CN"/>
+        </w:rPr>
+        <w:t>写操作不执⾏fsync命令，暂存于内存中，等rewrite完成后再写⼊，默认值为no，建议为yes。</w:t>
+      </w:r>
+    </w:p>
+    <w:p>
+      <w:pPr>
+        <w:rPr>
+          <w:rFonts w:hint="default"/>
+          <w:lang w:val="en-US" w:eastAsia="zh-CN"/>
+        </w:rPr>
+      </w:pPr>
+      <w:r>
+        <w:rPr>
+          <w:rFonts w:hint="default"/>
+          <w:lang w:val="en-US" w:eastAsia="zh-CN"/>
+        </w:rPr>
+        <w:t>5.auto-aof-rewrite-percentage</w:t>
+      </w:r>
+    </w:p>
+    <w:p>
+      <w:pPr>
+        <w:rPr>
+          <w:rFonts w:hint="default"/>
+          <w:lang w:val="en-US" w:eastAsia="zh-CN"/>
+        </w:rPr>
+      </w:pPr>
+      <w:r>
+        <w:rPr>
+          <w:rFonts w:hint="default"/>
+          <w:lang w:val="en-US" w:eastAsia="zh-CN"/>
+        </w:rPr>
+        <w:t>默认值为100。aof⾃动重写配置，当前aof⽂件⼤⼩超过上⼀次重写的aof⽂件的百分之多少进⾏重写，redis执⾏</w:t>
+      </w:r>
+    </w:p>
+    <w:p>
+      <w:pPr>
+        <w:rPr>
+          <w:rFonts w:hint="default"/>
+          <w:lang w:val="en-US" w:eastAsia="zh-CN"/>
+        </w:rPr>
+      </w:pPr>
+      <w:r>
+        <w:rPr>
+          <w:rFonts w:hint="default"/>
+          <w:lang w:val="en-US" w:eastAsia="zh-CN"/>
+        </w:rPr>
+        <w:t>bgrewriteaof对⽇志⽂件进⾏重写。</w:t>
+      </w:r>
+    </w:p>
+    <w:p>
+      <w:pPr>
+        <w:rPr>
+          <w:rFonts w:hint="default"/>
+          <w:lang w:val="en-US" w:eastAsia="zh-CN"/>
+        </w:rPr>
+      </w:pPr>
+      <w:r>
+        <w:rPr>
+          <w:rFonts w:hint="default"/>
+          <w:lang w:val="en-US" w:eastAsia="zh-CN"/>
+        </w:rPr>
+        <w:t>6.auto-aof-rewrite-min-size</w:t>
+      </w:r>
+    </w:p>
+    <w:p>
+      <w:pPr>
+        <w:rPr>
+          <w:rFonts w:hint="default"/>
+          <w:lang w:val="en-US" w:eastAsia="zh-CN"/>
+        </w:rPr>
+      </w:pPr>
+      <w:r>
+        <w:rPr>
+          <w:rFonts w:hint="default"/>
+          <w:lang w:val="en-US" w:eastAsia="zh-CN"/>
+        </w:rPr>
+        <w:t>⽤于配置重写AOF⽂件所需的最⼩⽂件⼤⼩,默认为64mb。设置允许重写的最⼩aof⽂件⼤⼩，避免达到了约定100%⽂</w:t>
+      </w:r>
+    </w:p>
+    <w:p>
+      <w:pPr>
+        <w:rPr>
+          <w:rFonts w:hint="default"/>
+          <w:lang w:val="en-US" w:eastAsia="zh-CN"/>
+        </w:rPr>
+      </w:pPr>
+      <w:r>
+        <w:rPr>
+          <w:rFonts w:hint="default"/>
+          <w:lang w:val="en-US" w:eastAsia="zh-CN"/>
+        </w:rPr>
+        <w:t>件任然很⼩的情况还要重写</w:t>
+      </w:r>
+    </w:p>
+    <w:p>
+      <w:pPr>
+        <w:rPr>
+          <w:rFonts w:hint="default"/>
+          <w:lang w:val="en-US" w:eastAsia="zh-CN"/>
+        </w:rPr>
+      </w:pPr>
+      <w:r>
+        <w:rPr>
+          <w:rFonts w:hint="default"/>
+          <w:lang w:val="en-US" w:eastAsia="zh-CN"/>
+        </w:rPr>
+        <w:t>7.aof-load-truncated：如果redis宕机，在恢复启动后，可能aof⽂件尾部是不完整的。默认值为yes，aof⽇志</w:t>
+      </w:r>
+    </w:p>
+    <w:p>
+      <w:pPr>
+        <w:rPr>
+          <w:rFonts w:hint="default"/>
+          <w:lang w:val="en-US" w:eastAsia="zh-CN"/>
+        </w:rPr>
+      </w:pPr>
+      <w:r>
+        <w:rPr>
+          <w:rFonts w:hint="default"/>
+          <w:lang w:val="en-US" w:eastAsia="zh-CN"/>
+        </w:rPr>
+        <w:t>⽂件会继续使⽤，如果设置为no，则恢复失败，需要⽤户⼿动 redis-check-aof 修复AOF⽂件才可使⽤</w:t>
+      </w:r>
+    </w:p>
+    <w:p>
+      <w:pPr>
+        <w:rPr>
+          <w:rFonts w:hint="default"/>
+          <w:lang w:val="en-US" w:eastAsia="zh-CN"/>
+        </w:rPr>
+      </w:pPr>
+    </w:p>
+    <w:p>
+      <w:pPr>
+        <w:rPr>
+          <w:rFonts w:hint="default"/>
+          <w:lang w:val="en-US" w:eastAsia="zh-CN"/>
+        </w:rPr>
+      </w:pPr>
+      <w:r>
+        <w:rPr>
+          <w:rFonts w:hint="eastAsia"/>
+          <w:lang w:val="en-US" w:eastAsia="zh-CN"/>
+        </w:rPr>
+        <w:t># replication</w:t>
+      </w:r>
+    </w:p>
+    <w:p>
+      <w:pPr>
+        <w:rPr>
+          <w:rFonts w:hint="default"/>
+          <w:lang w:val="en-US" w:eastAsia="zh-CN"/>
+        </w:rPr>
+      </w:pPr>
+      <w:r>
+        <w:rPr>
+          <w:rFonts w:hint="default"/>
+          <w:lang w:val="en-US" w:eastAsia="zh-CN"/>
+        </w:rPr>
+        <w:t>1. slaveof &lt;masterip&gt; &lt;masterport&gt; #添加从节点</w:t>
+      </w:r>
+    </w:p>
+    <w:p>
+      <w:pPr>
+        <w:rPr>
+          <w:rFonts w:hint="default"/>
+          <w:lang w:val="en-US" w:eastAsia="zh-CN"/>
+        </w:rPr>
+      </w:pPr>
+      <w:r>
+        <w:rPr>
+          <w:rFonts w:hint="default"/>
+          <w:lang w:val="en-US" w:eastAsia="zh-CN"/>
+        </w:rPr>
+        <w:t>设置Redis作为从节点时连接的主节点的IP地址和端⼝号，格式为slaveof &lt;masterip&gt; &lt;masterport&gt;。</w:t>
+      </w:r>
+    </w:p>
+    <w:p>
+      <w:pPr>
+        <w:rPr>
+          <w:rFonts w:hint="default"/>
+          <w:lang w:val="en-US" w:eastAsia="zh-CN"/>
+        </w:rPr>
+      </w:pPr>
+      <w:r>
+        <w:rPr>
+          <w:rFonts w:hint="default"/>
+          <w:lang w:val="en-US" w:eastAsia="zh-CN"/>
+        </w:rPr>
+        <w:t>2.masterauth</w:t>
+      </w:r>
+    </w:p>
+    <w:p>
+      <w:pPr>
+        <w:rPr>
+          <w:rFonts w:hint="default"/>
+          <w:lang w:val="en-US" w:eastAsia="zh-CN"/>
+        </w:rPr>
+      </w:pPr>
+      <w:r>
+        <w:rPr>
+          <w:rFonts w:hint="default"/>
+          <w:lang w:val="en-US" w:eastAsia="zh-CN"/>
+        </w:rPr>
+        <w:t>当Redis作为从节点时，连接主节点的密码认证。</w:t>
+      </w:r>
+    </w:p>
+    <w:p>
+      <w:pPr>
+        <w:numPr>
+          <w:ilvl w:val="0"/>
+          <w:numId w:val="1"/>
+        </w:numPr>
+        <w:rPr>
+          <w:rFonts w:hint="default"/>
+          <w:lang w:val="en-US" w:eastAsia="zh-CN"/>
+        </w:rPr>
+      </w:pPr>
+      <w:r>
+        <w:rPr>
+          <w:rFonts w:hint="default"/>
+          <w:lang w:val="en-US" w:eastAsia="zh-CN"/>
+        </w:rPr>
+        <w:t>slave-serve-stale-data yes</w:t>
+      </w:r>
+    </w:p>
+    <w:p>
+      <w:pPr>
+        <w:numPr>
+          <w:ilvl w:val="0"/>
+          <w:numId w:val="1"/>
+        </w:numPr>
+        <w:rPr>
+          <w:rFonts w:hint="default"/>
+          <w:lang w:val="en-US" w:eastAsia="zh-CN"/>
+        </w:rPr>
+      </w:pPr>
+      <w:r>
+        <w:rPr>
+          <w:rFonts w:hint="default"/>
+          <w:lang w:val="en-US" w:eastAsia="zh-CN"/>
+        </w:rPr>
+        <w:t>slave-read-only yes</w:t>
+      </w:r>
+    </w:p>
+    <w:p>
+      <w:pPr>
+        <w:numPr>
+          <w:ilvl w:val="0"/>
+          <w:numId w:val="1"/>
+        </w:numPr>
+        <w:rPr>
+          <w:rFonts w:hint="default"/>
+          <w:lang w:val="en-US" w:eastAsia="zh-CN"/>
+        </w:rPr>
+      </w:pPr>
+      <w:r>
+        <w:rPr>
+          <w:rFonts w:hint="default"/>
+          <w:lang w:val="en-US" w:eastAsia="zh-CN"/>
+        </w:rPr>
+        <w:t>repl-diskless-sync no #⽆盘复制适⽤于主节点所在机器磁盘性 能较差但⽹络带宽较充裕的场景*/</w:t>
+      </w:r>
+    </w:p>
+    <w:p>
+      <w:pPr>
+        <w:numPr>
+          <w:ilvl w:val="0"/>
+          <w:numId w:val="1"/>
+        </w:numPr>
+        <w:rPr>
+          <w:rFonts w:hint="default"/>
+          <w:lang w:val="en-US" w:eastAsia="zh-CN"/>
+        </w:rPr>
+      </w:pPr>
+      <w:r>
+        <w:rPr>
+          <w:rFonts w:hint="default"/>
+          <w:lang w:val="en-US" w:eastAsia="zh-CN"/>
+        </w:rPr>
+        <w:t>repl-diskless-sync-delay 5 #两次diskless模式的数据同步操作的时间间隔</w:t>
+      </w:r>
+    </w:p>
+    <w:p>
+      <w:pPr>
+        <w:numPr>
+          <w:ilvl w:val="0"/>
+          <w:numId w:val="1"/>
+        </w:numPr>
+        <w:rPr>
+          <w:rFonts w:hint="default"/>
+          <w:lang w:val="en-US" w:eastAsia="zh-CN"/>
+        </w:rPr>
+      </w:pPr>
+      <w:r>
+        <w:rPr>
+          <w:rFonts w:hint="default"/>
+          <w:lang w:val="en-US" w:eastAsia="zh-CN"/>
+        </w:rPr>
+        <w:t>repl-ping-slave-period 10 #Slave节点向Master节点发送ping指令的事件间隔,10s</w:t>
+      </w:r>
+    </w:p>
+    <w:p>
+      <w:pPr>
+        <w:numPr>
+          <w:ilvl w:val="0"/>
+          <w:numId w:val="1"/>
+        </w:numPr>
+        <w:rPr>
+          <w:rFonts w:hint="default"/>
+          <w:lang w:val="en-US" w:eastAsia="zh-CN"/>
+        </w:rPr>
+      </w:pPr>
+      <w:r>
+        <w:rPr>
+          <w:rFonts w:hint="default"/>
+          <w:lang w:val="en-US" w:eastAsia="zh-CN"/>
+        </w:rPr>
+        <w:t>repl-timeout 60 #Master和Slave之间的超时时间</w:t>
+      </w:r>
+    </w:p>
+    <w:p>
+      <w:pPr>
+        <w:numPr>
+          <w:ilvl w:val="0"/>
+          <w:numId w:val="1"/>
+        </w:numPr>
+        <w:rPr>
+          <w:rFonts w:hint="default"/>
+          <w:lang w:val="en-US" w:eastAsia="zh-CN"/>
+        </w:rPr>
+      </w:pPr>
+      <w:r>
+        <w:rPr>
+          <w:rFonts w:hint="default"/>
+          <w:lang w:val="en-US" w:eastAsia="zh-CN"/>
+        </w:rPr>
+        <w:t>repl-disable-tcp-nodelay no #主从复制时使⽤的⽹络资源优化参数</w:t>
+      </w:r>
+    </w:p>
+    <w:p>
+      <w:pPr>
+        <w:numPr>
+          <w:ilvl w:val="1"/>
+          <w:numId w:val="1"/>
+        </w:numPr>
+        <w:ind w:left="840" w:leftChars="0" w:hanging="420" w:firstLineChars="0"/>
+        <w:rPr>
+          <w:rFonts w:hint="default"/>
+          <w:lang w:val="en-US" w:eastAsia="zh-CN"/>
+        </w:rPr>
+      </w:pPr>
+      <w:r>
+        <w:rPr>
+          <w:rFonts w:hint="default"/>
+          <w:lang w:val="en-US" w:eastAsia="zh-CN"/>
+        </w:rPr>
+        <w:t>默认关闭</w:t>
+      </w:r>
+    </w:p>
+    <w:p>
+      <w:pPr>
+        <w:numPr>
+          <w:ilvl w:val="1"/>
+          <w:numId w:val="1"/>
+        </w:numPr>
+        <w:ind w:left="840" w:leftChars="0" w:hanging="420" w:firstLineChars="0"/>
+        <w:rPr>
+          <w:rFonts w:hint="default"/>
+          <w:lang w:val="en-US" w:eastAsia="zh-CN"/>
+        </w:rPr>
+      </w:pPr>
+      <w:r>
+        <w:rPr>
+          <w:rFonts w:hint="default"/>
+          <w:lang w:val="en-US" w:eastAsia="zh-CN"/>
+        </w:rPr>
+        <w:t>关闭:所有命令数据发送从节点,延迟变少,但是⽹络带宽消耗增加。适合同机房</w:t>
+      </w:r>
+    </w:p>
+    <w:p>
+      <w:pPr>
+        <w:numPr>
+          <w:ilvl w:val="1"/>
+          <w:numId w:val="1"/>
+        </w:numPr>
+        <w:ind w:left="840" w:leftChars="0" w:hanging="420" w:firstLineChars="0"/>
+        <w:rPr>
+          <w:rFonts w:hint="default"/>
+          <w:lang w:val="en-US" w:eastAsia="zh-CN"/>
+        </w:rPr>
+      </w:pPr>
+      <w:r>
+        <w:rPr>
+          <w:rFonts w:hint="default"/>
+          <w:lang w:val="en-US" w:eastAsia="zh-CN"/>
+        </w:rPr>
+        <w:t>开启:合并较⼩tcp数据包,默认40ms，节省带宽增⼤主从延时，适合跨机房部署</w:t>
+      </w:r>
+    </w:p>
+    <w:p>
+      <w:pPr>
+        <w:numPr>
+          <w:ilvl w:val="0"/>
+          <w:numId w:val="1"/>
+        </w:numPr>
+        <w:rPr>
+          <w:rFonts w:hint="default"/>
+          <w:lang w:val="en-US" w:eastAsia="zh-CN"/>
+        </w:rPr>
+      </w:pPr>
+      <w:r>
+        <w:rPr>
+          <w:rFonts w:hint="default"/>
+          <w:lang w:val="en-US" w:eastAsia="zh-CN"/>
+        </w:rPr>
+        <w:t>repl-backlog-size 1MB #主节点复制积压缓冲区⼤⼩</w:t>
+      </w:r>
+    </w:p>
+    <w:p>
+      <w:pPr>
+        <w:numPr>
+          <w:ilvl w:val="0"/>
+          <w:numId w:val="1"/>
+        </w:numPr>
+        <w:rPr>
+          <w:rFonts w:hint="default"/>
+          <w:lang w:val="en-US" w:eastAsia="zh-CN"/>
+        </w:rPr>
+      </w:pPr>
+      <w:r>
+        <w:rPr>
+          <w:rFonts w:hint="default"/>
+          <w:lang w:val="en-US" w:eastAsia="zh-CN"/>
+        </w:rPr>
+        <w:t>slave-priority #当前Slave节点的优先级权重</w:t>
+      </w:r>
+    </w:p>
+    <w:p>
+      <w:pPr>
+        <w:numPr>
+          <w:ilvl w:val="0"/>
+          <w:numId w:val="1"/>
+        </w:numPr>
+        <w:rPr>
+          <w:rFonts w:hint="default"/>
+          <w:lang w:val="en-US" w:eastAsia="zh-CN"/>
+        </w:rPr>
+      </w:pPr>
+      <w:r>
+        <w:rPr>
+          <w:rFonts w:hint="eastAsia"/>
+          <w:lang w:val="en-US" w:eastAsia="zh-CN"/>
+        </w:rPr>
+        <w:t>min-slaves-to-write #拒绝数据写操作的策略,用于指定在将写操作传播到从节点之前，至少需要多少个从节点成功同步数据。min-slaves-to-write 的取值范围是 0 到 N，其中 N 是从节点的数量。 默认情况下，min-slaves-to-write 的值为 0，表示只要主节点成功执行写操作，就会立即将写操作传播到从节点。</w:t>
+      </w:r>
+    </w:p>
+    <w:p>
+      <w:pPr>
+        <w:numPr>
+          <w:ilvl w:val="0"/>
+          <w:numId w:val="1"/>
+        </w:numPr>
+        <w:rPr>
+          <w:rFonts w:hint="default"/>
+          <w:lang w:val="en-US" w:eastAsia="zh-CN"/>
+        </w:rPr>
+      </w:pPr>
+      <w:r>
+        <w:rPr>
+          <w:rFonts w:hint="eastAsia"/>
+          <w:lang w:val="en-US" w:eastAsia="zh-CN"/>
+        </w:rPr>
+        <w:t>min-slaves-max-lag  #用于指定主节点与从节点之间允许的最大延迟。min-slaves-max-lag 的取值范围是 0 到 N，其中 N 是秒数。 默认情况下，min-slaves-max-lag 的值为 10，表示主节点与从节点之间允许的最大延迟为 10 秒。min-slaves-max-lag 的作用是：防止主节点与从节点之间的数据差异过大。当主节点与从节点之间的延迟超过 min-slaves-max-lag 时，主节点会拒绝执行写操作。可以提高数据的安全性，但会降低写操作的性能。</w:t>
+      </w:r>
+    </w:p>
+    <w:p>
+      <w:pPr>
+        <w:widowControl w:val="0"/>
+        <w:numPr>
+          <w:numId w:val="0"/>
+        </w:numPr>
+        <w:jc w:val="both"/>
+        <w:rPr>
+          <w:rFonts w:hint="default"/>
+          <w:lang w:val="en-US" w:eastAsia="zh-CN"/>
+        </w:rPr>
+      </w:pPr>
+      <w:r>
+        <w:rPr>
+          <w:rFonts w:hint="default"/>
+          <w:lang w:val="en-US" w:eastAsia="zh-CN"/>
+        </w:rPr>
+        <w:br w:type="textWrapping"/>
+      </w:r>
+    </w:p>
+    <w:p>
+      <w:pPr>
+        <w:widowControl w:val="0"/>
+        <w:numPr>
+          <w:numId w:val="0"/>
+        </w:numPr>
+        <w:jc w:val="both"/>
+        <w:rPr>
+          <w:rFonts w:hint="default"/>
+          <w:lang w:val="en-US" w:eastAsia="zh-CN"/>
+        </w:rPr>
+      </w:pPr>
+      <w:r>
+        <w:rPr>
+          <w:rFonts w:hint="eastAsia"/>
+          <w:lang w:val="en-US" w:eastAsia="zh-CN"/>
+        </w:rPr>
+        <w:t># cluster</w:t>
+      </w:r>
+    </w:p>
+    <w:p>
+      <w:pPr>
+        <w:widowControl w:val="0"/>
+        <w:numPr>
+          <w:numId w:val="0"/>
+        </w:numPr>
+        <w:jc w:val="both"/>
+        <w:rPr>
+          <w:rFonts w:hint="default"/>
+          <w:lang w:val="en-US" w:eastAsia="zh-CN"/>
+        </w:rPr>
+      </w:pPr>
+      <w:r>
+        <w:rPr>
+          <w:rFonts w:hint="default"/>
+          <w:lang w:val="en-US" w:eastAsia="zh-CN"/>
+        </w:rPr>
+        <w:t>1. cluster-enabled</w:t>
+      </w:r>
+    </w:p>
+    <w:p>
+      <w:pPr>
+        <w:widowControl w:val="0"/>
+        <w:numPr>
+          <w:numId w:val="0"/>
+        </w:numPr>
+        <w:jc w:val="both"/>
+        <w:rPr>
+          <w:rFonts w:hint="default"/>
+          <w:lang w:val="en-US" w:eastAsia="zh-CN"/>
+        </w:rPr>
+      </w:pPr>
+      <w:r>
+        <w:rPr>
+          <w:rFonts w:hint="default"/>
+          <w:lang w:val="en-US" w:eastAsia="zh-CN"/>
+        </w:rPr>
+        <w:t>redis集群开关</w:t>
+      </w:r>
+    </w:p>
+    <w:p>
+      <w:pPr>
+        <w:widowControl w:val="0"/>
+        <w:numPr>
+          <w:numId w:val="0"/>
+        </w:numPr>
+        <w:jc w:val="both"/>
+        <w:rPr>
+          <w:rFonts w:hint="default"/>
+          <w:lang w:val="en-US" w:eastAsia="zh-CN"/>
+        </w:rPr>
+      </w:pPr>
+      <w:r>
+        <w:rPr>
+          <w:rFonts w:hint="default"/>
+          <w:lang w:val="en-US" w:eastAsia="zh-CN"/>
+        </w:rPr>
+        <w:t>2.cluster-config-file</w:t>
+      </w:r>
+    </w:p>
+    <w:p>
+      <w:pPr>
+        <w:widowControl w:val="0"/>
+        <w:numPr>
+          <w:numId w:val="0"/>
+        </w:numPr>
+        <w:jc w:val="both"/>
+        <w:rPr>
+          <w:rFonts w:hint="default"/>
+          <w:lang w:val="en-US" w:eastAsia="zh-CN"/>
+        </w:rPr>
+      </w:pPr>
+      <w:r>
+        <w:rPr>
+          <w:rFonts w:hint="default"/>
+          <w:lang w:val="en-US" w:eastAsia="zh-CN"/>
+        </w:rPr>
+        <w:t>redis集群配置⽂件，每个节点都有⼀个集群配置⽂件</w:t>
+      </w:r>
+    </w:p>
+    <w:p>
+      <w:pPr>
+        <w:widowControl w:val="0"/>
+        <w:numPr>
+          <w:numId w:val="0"/>
+        </w:numPr>
+        <w:jc w:val="both"/>
+        <w:rPr>
+          <w:rFonts w:hint="default"/>
+          <w:lang w:val="en-US" w:eastAsia="zh-CN"/>
+        </w:rPr>
+      </w:pPr>
+      <w:r>
+        <w:rPr>
+          <w:rFonts w:hint="eastAsia"/>
+          <w:lang w:val="en-US" w:eastAsia="zh-CN"/>
+        </w:rPr>
+        <w:t>3</w:t>
+      </w:r>
+      <w:r>
+        <w:rPr>
+          <w:rFonts w:hint="default"/>
+          <w:lang w:val="en-US" w:eastAsia="zh-CN"/>
+        </w:rPr>
+        <w:t>.cluster-node-timeout</w:t>
+      </w:r>
+    </w:p>
+    <w:p>
+      <w:pPr>
+        <w:widowControl w:val="0"/>
+        <w:numPr>
+          <w:numId w:val="0"/>
+        </w:numPr>
+        <w:jc w:val="both"/>
+        <w:rPr>
+          <w:rFonts w:hint="default"/>
+          <w:lang w:val="en-US" w:eastAsia="zh-CN"/>
+        </w:rPr>
+      </w:pPr>
+      <w:r>
+        <w:rPr>
+          <w:rFonts w:hint="default"/>
+          <w:lang w:val="en-US" w:eastAsia="zh-CN"/>
+        </w:rPr>
+        <w:t>集群节点互联超时毫秒数，默认为15000毫秒</w:t>
+      </w:r>
+    </w:p>
+    <w:p>
+      <w:pPr>
+        <w:widowControl w:val="0"/>
+        <w:numPr>
+          <w:numId w:val="0"/>
+        </w:numPr>
+        <w:jc w:val="both"/>
+        <w:rPr>
+          <w:rFonts w:hint="default"/>
+          <w:lang w:val="en-US" w:eastAsia="zh-CN"/>
+        </w:rPr>
+      </w:pPr>
+      <w:r>
+        <w:rPr>
+          <w:rFonts w:hint="eastAsia"/>
+          <w:lang w:val="en-US" w:eastAsia="zh-CN"/>
+        </w:rPr>
+        <w:t>4</w:t>
+      </w:r>
+      <w:r>
+        <w:rPr>
+          <w:rFonts w:hint="default"/>
+          <w:lang w:val="en-US" w:eastAsia="zh-CN"/>
+        </w:rPr>
+        <w:t>. cluster-slave-validity-factor #⽤来判断slave节点与master节点断线的时间是否过⻓</w:t>
+      </w:r>
+    </w:p>
+    <w:p>
+      <w:pPr>
+        <w:widowControl w:val="0"/>
+        <w:numPr>
+          <w:numId w:val="0"/>
+        </w:numPr>
+        <w:jc w:val="both"/>
+        <w:rPr>
+          <w:rFonts w:hint="default"/>
+          <w:lang w:val="en-US" w:eastAsia="zh-CN"/>
+        </w:rPr>
+      </w:pPr>
+      <w:r>
+        <w:rPr>
+          <w:rFonts w:hint="eastAsia"/>
+          <w:lang w:val="en-US" w:eastAsia="zh-CN"/>
+        </w:rPr>
+        <w:t>5</w:t>
+      </w:r>
+      <w:r>
+        <w:rPr>
+          <w:rFonts w:hint="default"/>
+          <w:lang w:val="en-US" w:eastAsia="zh-CN"/>
+        </w:rPr>
+        <w:t>. cluster-migration-barrier</w:t>
+      </w:r>
+    </w:p>
+    <w:p>
+      <w:pPr>
+        <w:widowControl w:val="0"/>
+        <w:numPr>
+          <w:numId w:val="0"/>
+        </w:numPr>
+        <w:jc w:val="both"/>
+        <w:rPr>
+          <w:rFonts w:hint="default"/>
+          <w:lang w:val="en-US" w:eastAsia="zh-CN"/>
+        </w:rPr>
+      </w:pPr>
+      <w:r>
+        <w:rPr>
+          <w:rFonts w:hint="default"/>
+          <w:lang w:val="en-US" w:eastAsia="zh-CN"/>
+        </w:rPr>
+        <w:t>master节点需要的最⼩slave节点数，只有达到这个数，master节点失败时，slave节点才能迁移到其他master节点上</w:t>
+      </w:r>
+    </w:p>
+    <w:p>
+      <w:pPr>
+        <w:widowControl w:val="0"/>
+        <w:numPr>
+          <w:numId w:val="0"/>
+        </w:numPr>
+        <w:jc w:val="both"/>
+        <w:rPr>
+          <w:rFonts w:hint="default"/>
+          <w:lang w:val="en-US" w:eastAsia="zh-CN"/>
+        </w:rPr>
+      </w:pPr>
+      <w:r>
+        <w:rPr>
+          <w:rFonts w:hint="eastAsia"/>
+          <w:lang w:val="en-US" w:eastAsia="zh-CN"/>
+        </w:rPr>
+        <w:t>6</w:t>
       </w:r>
       <w:bookmarkStart w:id="0" w:name="_GoBack"/>
       <w:bookmarkEnd w:id="0"/>
@@ -539,47 +2059,48 @@
           <w:rFonts w:hint="default"/>
           <w:lang w:val="en-US" w:eastAsia="zh-CN"/>
         </w:rPr>
-        <w:t>认会检查这么多个key并选择其中LRU的那个。</w:t>
-      </w:r>
-    </w:p>
-    <w:p>
-      <w:pPr>
-        <w:rPr>
-          <w:rFonts w:hint="default"/>
-          <w:lang w:val="en-US" w:eastAsia="zh-CN"/>
-        </w:rPr>
-      </w:pPr>
-      <w:r>
-        <w:rPr>
-          <w:rFonts w:hint="default"/>
-          <w:lang w:val="en-US" w:eastAsia="zh-CN"/>
-        </w:rPr>
-        <w:t>- ⼀般设置3到7的数字，数值越⼩样本越不准确，但性能消耗越⼩。</w:t>
-      </w:r>
-    </w:p>
-    <w:p>
-      <w:pPr>
-        <w:rPr>
-          <w:rFonts w:hint="eastAsia"/>
-          <w:lang w:val="en-US" w:eastAsia="zh-CN"/>
-        </w:rPr>
-      </w:pPr>
-    </w:p>
-    <w:p>
-      <w:pPr>
-        <w:rPr>
-          <w:rFonts w:hint="eastAsia"/>
-          <w:lang w:val="en-US" w:eastAsia="zh-CN"/>
-        </w:rPr>
-      </w:pPr>
-    </w:p>
-    <w:p>
-      <w:pPr>
-        <w:rPr>
-          <w:rFonts w:hint="default"/>
-          <w:lang w:val="en-US" w:eastAsia="zh-CN"/>
-        </w:rPr>
-      </w:pPr>
+        <w:t>.cluster-require-full-coverage</w:t>
+      </w:r>
+    </w:p>
+    <w:p>
+      <w:pPr>
+        <w:widowControl w:val="0"/>
+        <w:numPr>
+          <w:numId w:val="0"/>
+        </w:numPr>
+        <w:jc w:val="both"/>
+        <w:rPr>
+          <w:rFonts w:hint="default"/>
+          <w:lang w:val="en-US" w:eastAsia="zh-CN"/>
+        </w:rPr>
+      </w:pPr>
+      <w:r>
+        <w:rPr>
+          <w:rFonts w:hint="default"/>
+          <w:lang w:val="en-US" w:eastAsia="zh-CN"/>
+        </w:rPr>
+        <w:t>默认情况下，集群全部的slot有节点负责，集群状态才为ok，才能提供服务。 设置为no，可以在slot没有全部分配</w:t>
+      </w:r>
+    </w:p>
+    <w:p>
+      <w:pPr>
+        <w:widowControl w:val="0"/>
+        <w:numPr>
+          <w:numId w:val="0"/>
+        </w:numPr>
+        <w:jc w:val="both"/>
+        <w:rPr>
+          <w:rFonts w:hint="default"/>
+          <w:lang w:val="en-US" w:eastAsia="zh-CN"/>
+        </w:rPr>
+      </w:pPr>
+      <w:r>
+        <w:rPr>
+          <w:rFonts w:hint="default"/>
+          <w:lang w:val="en-US" w:eastAsia="zh-CN"/>
+        </w:rPr>
+        <w:t>的时候提供服务。不建议打开该配置，这样会造成分区的时候，⼩分区的master⼀直在接受写请求，⽽造成很⻓时间数据不⼀致</w:t>
+      </w:r>
     </w:p>
     <w:sectPr>
       <w:pgSz w:w="11906" w:h="16838"/>
@@ -589,6 +2110,146 @@
     </w:sectPr>
   </w:body>
 </w:document>
+</file>
+
+<file path=word/numbering.xml><?xml version="1.0" encoding="utf-8"?>
+<w:numbering xmlns:wpc="http://schemas.microsoft.com/office/word/2010/wordprocessingCanvas" xmlns:mc="http://schemas.openxmlformats.org/markup-compatibility/2006" xmlns:o="urn:schemas-microsoft-com:office:office" xmlns:r="http://schemas.openxmlformats.org/officeDocument/2006/relationships" xmlns:m="http://schemas.openxmlformats.org/officeDocument/2006/math" xmlns:v="urn:schemas-microsoft-com:vml" xmlns:wp14="http://schemas.microsoft.com/office/word/2010/wordprocessingDrawing" xmlns:wp="http://schemas.openxmlformats.org/drawingml/2006/wordprocessingDrawing" xmlns:w10="urn:schemas-microsoft-com:office:word" xmlns:w="http://schemas.openxmlformats.org/wordprocessingml/2006/main" xmlns:w14="http://schemas.microsoft.com/office/word/2010/wordml" xmlns:wpg="http://schemas.microsoft.com/office/word/2010/wordprocessingGroup" xmlns:wpi="http://schemas.microsoft.com/office/word/2010/wordprocessingInk" xmlns:wne="http://schemas.microsoft.com/office/word/2006/wordml" xmlns:wps="http://schemas.microsoft.com/office/word/2010/wordprocessingShape" xmlns:wpsCustomData="http://www.wps.cn/officeDocument/2013/wpsCustomData" mc:Ignorable="w14 wp14">
+  <w:abstractNum w:abstractNumId="0">
+    <w:nsid w:val="56527176"/>
+    <w:multiLevelType w:val="multilevel"/>
+    <w:tmpl w:val="56527176"/>
+    <w:lvl w:ilvl="0" w:tentative="0">
+      <w:start w:val="3"/>
+      <w:numFmt w:val="decimal"/>
+      <w:suff w:val="space"/>
+      <w:lvlText w:val="%1."/>
+      <w:lvlJc w:val="left"/>
+    </w:lvl>
+    <w:lvl w:ilvl="1" w:tentative="0">
+      <w:start w:val="1"/>
+      <w:numFmt w:val="decimal"/>
+      <w:lvlText w:val="(%2)"/>
+      <w:lvlJc w:val="left"/>
+      <w:pPr>
+        <w:tabs>
+          <w:tab w:val="left" w:pos="840"/>
+        </w:tabs>
+        <w:ind w:left="840" w:leftChars="0" w:hanging="420" w:firstLineChars="0"/>
+      </w:pPr>
+      <w:rPr>
+        <w:rFonts w:hint="default"/>
+      </w:rPr>
+    </w:lvl>
+    <w:lvl w:ilvl="2" w:tentative="0">
+      <w:start w:val="1"/>
+      <w:numFmt w:val="decimalEnclosedCircleChinese"/>
+      <w:lvlText w:val="%3"/>
+      <w:lvlJc w:val="left"/>
+      <w:pPr>
+        <w:tabs>
+          <w:tab w:val="left" w:pos="1260"/>
+        </w:tabs>
+        <w:ind w:left="1260" w:leftChars="0" w:hanging="420" w:firstLineChars="0"/>
+      </w:pPr>
+      <w:rPr>
+        <w:rFonts w:hint="default"/>
+      </w:rPr>
+    </w:lvl>
+    <w:lvl w:ilvl="3" w:tentative="0">
+      <w:start w:val="1"/>
+      <w:numFmt w:val="decimal"/>
+      <w:lvlText w:val="%4)"/>
+      <w:lvlJc w:val="left"/>
+      <w:pPr>
+        <w:tabs>
+          <w:tab w:val="left" w:pos="1680"/>
+        </w:tabs>
+        <w:ind w:left="1680" w:leftChars="0" w:hanging="420" w:firstLineChars="0"/>
+      </w:pPr>
+      <w:rPr>
+        <w:rFonts w:hint="default"/>
+      </w:rPr>
+    </w:lvl>
+    <w:lvl w:ilvl="4" w:tentative="0">
+      <w:start w:val="1"/>
+      <w:numFmt w:val="lowerLetter"/>
+      <w:lvlText w:val="%5."/>
+      <w:lvlJc w:val="left"/>
+      <w:pPr>
+        <w:tabs>
+          <w:tab w:val="left" w:pos="2100"/>
+        </w:tabs>
+        <w:ind w:left="2100" w:leftChars="0" w:hanging="420" w:firstLineChars="0"/>
+      </w:pPr>
+      <w:rPr>
+        <w:rFonts w:hint="default"/>
+      </w:rPr>
+    </w:lvl>
+    <w:lvl w:ilvl="5" w:tentative="0">
+      <w:start w:val="1"/>
+      <w:numFmt w:val="lowerLetter"/>
+      <w:lvlText w:val="%6)"/>
+      <w:lvlJc w:val="left"/>
+      <w:pPr>
+        <w:tabs>
+          <w:tab w:val="left" w:pos="2520"/>
+        </w:tabs>
+        <w:ind w:left="2520" w:leftChars="0" w:hanging="420" w:firstLineChars="0"/>
+      </w:pPr>
+      <w:rPr>
+        <w:rFonts w:hint="default"/>
+      </w:rPr>
+    </w:lvl>
+    <w:lvl w:ilvl="6" w:tentative="0">
+      <w:start w:val="1"/>
+      <w:numFmt w:val="lowerRoman"/>
+      <w:lvlText w:val="%7."/>
+      <w:lvlJc w:val="left"/>
+      <w:pPr>
+        <w:tabs>
+          <w:tab w:val="left" w:pos="2940"/>
+        </w:tabs>
+        <w:ind w:left="2940" w:leftChars="0" w:hanging="420" w:firstLineChars="0"/>
+      </w:pPr>
+      <w:rPr>
+        <w:rFonts w:hint="default"/>
+      </w:rPr>
+    </w:lvl>
+    <w:lvl w:ilvl="7" w:tentative="0">
+      <w:start w:val="1"/>
+      <w:numFmt w:val="lowerRoman"/>
+      <w:lvlText w:val="%8)"/>
+      <w:lvlJc w:val="left"/>
+      <w:pPr>
+        <w:tabs>
+          <w:tab w:val="left" w:pos="3360"/>
+        </w:tabs>
+        <w:ind w:left="3360" w:leftChars="0" w:hanging="420" w:firstLineChars="0"/>
+      </w:pPr>
+      <w:rPr>
+        <w:rFonts w:hint="default"/>
+      </w:rPr>
+    </w:lvl>
+    <w:lvl w:ilvl="8" w:tentative="0">
+      <w:start w:val="1"/>
+      <w:numFmt w:val="lowerLetter"/>
+      <w:lvlText w:val="%9."/>
+      <w:lvlJc w:val="left"/>
+      <w:pPr>
+        <w:tabs>
+          <w:tab w:val="left" w:pos="3780"/>
+        </w:tabs>
+        <w:ind w:left="3780" w:leftChars="0" w:hanging="420" w:firstLineChars="0"/>
+      </w:pPr>
+      <w:rPr>
+        <w:rFonts w:hint="default"/>
+      </w:rPr>
+    </w:lvl>
+  </w:abstractNum>
+  <w:num w:numId="1">
+    <w:abstractNumId w:val="0"/>
+  </w:num>
+</w:numbering>
 </file>
 
 <file path=word/styles.xml><?xml version="1.0" encoding="utf-8"?>
@@ -867,12 +2528,12 @@
       <w:lang w:val="en-US" w:eastAsia="zh-CN" w:bidi="ar-SA"/>
     </w:rPr>
   </w:style>
-  <w:style w:type="character" w:default="1" w:styleId="3">
+  <w:style w:type="character" w:default="1" w:styleId="4">
     <w:name w:val="Default Paragraph Font"/>
     <w:semiHidden/>
     <w:uiPriority w:val="0"/>
   </w:style>
-  <w:style w:type="table" w:default="1" w:styleId="2">
+  <w:style w:type="table" w:default="1" w:styleId="3">
     <w:name w:val="Normal Table"/>
     <w:autoRedefine/>
     <w:semiHidden/>
@@ -886,6 +2547,30 @@
         <w:right w:w="108" w:type="dxa"/>
       </w:tblCellMar>
     </w:tblPr>
+  </w:style>
+  <w:style w:type="paragraph" w:styleId="2">
+    <w:name w:val="Normal (Web)"/>
+    <w:basedOn w:val="1"/>
+    <w:uiPriority w:val="0"/>
+    <w:pPr>
+      <w:spacing w:before="0" w:beforeAutospacing="1" w:after="0" w:afterAutospacing="1"/>
+      <w:ind w:left="0" w:right="0"/>
+      <w:jc w:val="left"/>
+    </w:pPr>
+    <w:rPr>
+      <w:kern w:val="0"/>
+      <w:sz w:val="24"/>
+      <w:lang w:val="en-US" w:eastAsia="zh-CN" w:bidi="ar"/>
+    </w:rPr>
+  </w:style>
+  <w:style w:type="character" w:styleId="5">
+    <w:name w:val="Strong"/>
+    <w:basedOn w:val="4"/>
+    <w:qFormat/>
+    <w:uiPriority w:val="0"/>
+    <w:rPr>
+      <w:b/>
+    </w:rPr>
   </w:style>
 </w:styles>
 </file>

--- a/DBA/Redis config.docx
+++ b/DBA/Redis config.docx
@@ -202,21 +202,6 @@
           <w:lang w:val="en-US" w:eastAsia="zh-CN"/>
         </w:rPr>
         <w:t>databases 16</w:t>
-      </w:r>
-    </w:p>
-    <w:p>
-      <w:pPr>
-        <w:rPr>
-          <w:rFonts w:hint="default"/>
-          <w:lang w:val="en-US" w:eastAsia="zh-CN"/>
-        </w:rPr>
-      </w:pPr>
-      <w:r>
-        <w:rPr>
-          <w:rFonts w:hint="default"/>
-          <w:lang w:val="en-US" w:eastAsia="zh-CN"/>
-        </w:rPr>
-        <w:t>dir "/data/redis/6400"</w:t>
       </w:r>
     </w:p>
     <w:p>
@@ -1101,6 +1086,8 @@
         </w:rPr>
         <w:t>4.dir #RDB⽂件的保存路径，默认为Redis的安装⽬录。</w:t>
       </w:r>
+      <w:bookmarkStart w:id="0" w:name="_GoBack"/>
+      <w:bookmarkEnd w:id="0"/>
     </w:p>
     <w:p>
       <w:pPr>
@@ -1796,6 +1783,7 @@
       <w:pPr>
         <w:widowControl w:val="0"/>
         <w:numPr>
+          <w:ilvl w:val="0"/>
           <w:numId w:val="0"/>
         </w:numPr>
         <w:jc w:val="both"/>
@@ -1816,6 +1804,7 @@
       <w:pPr>
         <w:widowControl w:val="0"/>
         <w:numPr>
+          <w:ilvl w:val="0"/>
           <w:numId w:val="0"/>
         </w:numPr>
         <w:jc w:val="both"/>
@@ -1836,6 +1825,7 @@
       <w:pPr>
         <w:widowControl w:val="0"/>
         <w:numPr>
+          <w:ilvl w:val="0"/>
           <w:numId w:val="0"/>
         </w:numPr>
         <w:jc w:val="both"/>
@@ -1856,6 +1846,7 @@
       <w:pPr>
         <w:widowControl w:val="0"/>
         <w:numPr>
+          <w:ilvl w:val="0"/>
           <w:numId w:val="0"/>
         </w:numPr>
         <w:jc w:val="both"/>
@@ -1876,6 +1867,7 @@
       <w:pPr>
         <w:widowControl w:val="0"/>
         <w:numPr>
+          <w:ilvl w:val="0"/>
           <w:numId w:val="0"/>
         </w:numPr>
         <w:jc w:val="both"/>
@@ -1896,6 +1888,7 @@
       <w:pPr>
         <w:widowControl w:val="0"/>
         <w:numPr>
+          <w:ilvl w:val="0"/>
           <w:numId w:val="0"/>
         </w:numPr>
         <w:jc w:val="both"/>
@@ -1916,6 +1909,7 @@
       <w:pPr>
         <w:widowControl w:val="0"/>
         <w:numPr>
+          <w:ilvl w:val="0"/>
           <w:numId w:val="0"/>
         </w:numPr>
         <w:jc w:val="both"/>
@@ -1943,6 +1937,7 @@
       <w:pPr>
         <w:widowControl w:val="0"/>
         <w:numPr>
+          <w:ilvl w:val="0"/>
           <w:numId w:val="0"/>
         </w:numPr>
         <w:jc w:val="both"/>
@@ -1963,6 +1958,7 @@
       <w:pPr>
         <w:widowControl w:val="0"/>
         <w:numPr>
+          <w:ilvl w:val="0"/>
           <w:numId w:val="0"/>
         </w:numPr>
         <w:jc w:val="both"/>
@@ -1990,6 +1986,7 @@
       <w:pPr>
         <w:widowControl w:val="0"/>
         <w:numPr>
+          <w:ilvl w:val="0"/>
           <w:numId w:val="0"/>
         </w:numPr>
         <w:jc w:val="both"/>
@@ -2017,6 +2014,7 @@
       <w:pPr>
         <w:widowControl w:val="0"/>
         <w:numPr>
+          <w:ilvl w:val="0"/>
           <w:numId w:val="0"/>
         </w:numPr>
         <w:jc w:val="both"/>
@@ -2037,6 +2035,7 @@
       <w:pPr>
         <w:widowControl w:val="0"/>
         <w:numPr>
+          <w:ilvl w:val="0"/>
           <w:numId w:val="0"/>
         </w:numPr>
         <w:jc w:val="both"/>
@@ -2052,8 +2051,6 @@
         </w:rPr>
         <w:t>6</w:t>
       </w:r>
-      <w:bookmarkStart w:id="0" w:name="_GoBack"/>
-      <w:bookmarkEnd w:id="0"/>
       <w:r>
         <w:rPr>
           <w:rFonts w:hint="default"/>
@@ -2066,6 +2063,7 @@
       <w:pPr>
         <w:widowControl w:val="0"/>
         <w:numPr>
+          <w:ilvl w:val="0"/>
           <w:numId w:val="0"/>
         </w:numPr>
         <w:jc w:val="both"/>
@@ -2086,6 +2084,7 @@
       <w:pPr>
         <w:widowControl w:val="0"/>
         <w:numPr>
+          <w:ilvl w:val="0"/>
           <w:numId w:val="0"/>
         </w:numPr>
         <w:jc w:val="both"/>
